--- a/design/Software requirements.docx
+++ b/design/Software requirements.docx
@@ -7,20 +7,83 @@
         <w:pStyle w:val="Title"/>
         <w:bidi w:val="0"/>
         <w:spacing w:before="240" w:after="120"/>
+        <w:rPr/>
+      </w:pPr>
+      <w:r>
+        <w:rPr>
+          <w:sz w:val="40"/>
+          <w:szCs w:val="40"/>
+        </w:rPr>
+        <w:t>Software Requirements</w:t>
+      </w:r>
+    </w:p>
+    <w:p>
+      <w:pPr>
+        <w:pStyle w:val="Heading1"/>
+        <w:numPr>
+          <w:ilvl w:val="0"/>
+          <w:numId w:val="2"/>
+        </w:numPr>
+        <w:bidi w:val="0"/>
+        <w:jc w:val="left"/>
+        <w:rPr/>
+      </w:pPr>
+      <w:r>
+        <w:rPr>
+          <w:sz w:val="28"/>
+          <w:szCs w:val="28"/>
+        </w:rPr>
+        <w:t>Introduction</w:t>
+      </w:r>
+    </w:p>
+    <w:p>
+      <w:pPr>
+        <w:pStyle w:val="Normal"/>
+        <w:bidi w:val="0"/>
+        <w:jc w:val="left"/>
         <w:rPr>
           <w:rFonts w:ascii="Liberation Sans" w:hAnsi="Liberation Sans"/>
         </w:rPr>
       </w:pPr>
       <w:r>
+        <w:rPr/>
+      </w:r>
+    </w:p>
+    <w:p>
+      <w:pPr>
+        <w:pStyle w:val="Heading1"/>
+        <w:numPr>
+          <w:ilvl w:val="0"/>
+          <w:numId w:val="2"/>
+        </w:numPr>
+        <w:bidi w:val="0"/>
+        <w:jc w:val="left"/>
+        <w:rPr/>
+      </w:pPr>
+      <w:r>
+        <w:rPr>
+          <w:sz w:val="28"/>
+          <w:szCs w:val="28"/>
+        </w:rPr>
+        <w:t>Requirements Gathering</w:t>
+      </w:r>
+    </w:p>
+    <w:p>
+      <w:pPr>
+        <w:pStyle w:val="Normal"/>
+        <w:bidi w:val="0"/>
+        <w:jc w:val="left"/>
         <w:rPr>
           <w:rFonts w:ascii="Liberation Sans" w:hAnsi="Liberation Sans"/>
         </w:rPr>
-        <w:t>Software Requirements</w:t>
-      </w:r>
-    </w:p>
-    <w:p>
-      <w:pPr>
-        <w:pStyle w:val="Heading1"/>
+      </w:pPr>
+      <w:r>
+        <w:rPr/>
+      </w:r>
+    </w:p>
+    <w:p>
+      <w:pPr>
+        <w:pStyle w:val="Normal"/>
         <w:bidi w:val="0"/>
         <w:jc w:val="left"/>
         <w:rPr>
@@ -28,10 +91,122 @@
         </w:rPr>
       </w:pPr>
       <w:r>
-        <w:rPr>
-          <w:rFonts w:ascii="Liberation Sans" w:hAnsi="Liberation Sans"/>
-        </w:rPr>
-        <w:t>Introduction</w:t>
+        <w:rPr/>
+      </w:r>
+    </w:p>
+    <w:p>
+      <w:pPr>
+        <w:pStyle w:val="Heading2"/>
+        <w:numPr>
+          <w:ilvl w:val="1"/>
+          <w:numId w:val="2"/>
+        </w:numPr>
+        <w:bidi w:val="0"/>
+        <w:jc w:val="left"/>
+        <w:rPr/>
+      </w:pPr>
+      <w:r>
+        <w:rPr>
+          <w:sz w:val="28"/>
+          <w:szCs w:val="28"/>
+        </w:rPr>
+        <w:t>Functional Requirements</w:t>
+      </w:r>
+    </w:p>
+    <w:p>
+      <w:pPr>
+        <w:pStyle w:val="Heading3"/>
+        <w:numPr>
+          <w:ilvl w:val="2"/>
+          <w:numId w:val="2"/>
+        </w:numPr>
+        <w:bidi w:val="0"/>
+        <w:jc w:val="left"/>
+        <w:rPr/>
+      </w:pPr>
+      <w:r>
+        <w:rPr/>
+        <w:t>User Interaction</w:t>
+      </w:r>
+    </w:p>
+    <w:p>
+      <w:pPr>
+        <w:pStyle w:val="TextBody"/>
+        <w:numPr>
+          <w:ilvl w:val="0"/>
+          <w:numId w:val="3"/>
+        </w:numPr>
+        <w:bidi w:val="0"/>
+        <w:jc w:val="left"/>
+        <w:rPr/>
+      </w:pPr>
+      <w:r>
+        <w:rPr/>
+        <w:t xml:space="preserve">U1 </w:t>
+      </w:r>
+      <w:r>
+        <w:rPr/>
+        <w:t>The user should be able to access the chatbot in a browser</w:t>
+      </w:r>
+    </w:p>
+    <w:p>
+      <w:pPr>
+        <w:pStyle w:val="TextBody"/>
+        <w:numPr>
+          <w:ilvl w:val="0"/>
+          <w:numId w:val="3"/>
+        </w:numPr>
+        <w:bidi w:val="0"/>
+        <w:jc w:val="left"/>
+        <w:rPr/>
+      </w:pPr>
+      <w:r>
+        <w:rPr/>
+        <w:t xml:space="preserve">U2 </w:t>
+      </w:r>
+      <w:r>
+        <w:rPr/>
+        <w:t>The user should have a text box to type their query</w:t>
+      </w:r>
+    </w:p>
+    <w:p>
+      <w:pPr>
+        <w:pStyle w:val="TextBody"/>
+        <w:numPr>
+          <w:ilvl w:val="0"/>
+          <w:numId w:val="3"/>
+        </w:numPr>
+        <w:bidi w:val="0"/>
+        <w:jc w:val="left"/>
+        <w:rPr/>
+      </w:pPr>
+      <w:r>
+        <w:rPr/>
+        <w:t xml:space="preserve">U3 </w:t>
+      </w:r>
+      <w:r>
+        <w:rPr/>
+        <w:t>The user should clearly see the response of the chatbot in the webpage</w:t>
+      </w:r>
+    </w:p>
+    <w:p>
+      <w:pPr>
+        <w:pStyle w:val="TextBody"/>
+        <w:numPr>
+          <w:ilvl w:val="0"/>
+          <w:numId w:val="3"/>
+        </w:numPr>
+        <w:bidi w:val="0"/>
+        <w:jc w:val="left"/>
+        <w:rPr/>
+      </w:pPr>
+      <w:r>
+        <w:rPr/>
+        <w:t xml:space="preserve">U4 </w:t>
+      </w:r>
+      <w:r>
+        <w:rPr/>
+        <w:t>The user should be able to clearly see their conversation with the chatbot in the webpage</w:t>
       </w:r>
     </w:p>
     <w:p>
@@ -39,30 +214,599 @@
         <w:pStyle w:val="Normal"/>
         <w:bidi w:val="0"/>
         <w:jc w:val="left"/>
-        <w:rPr>
-          <w:rFonts w:ascii="Liberation Sans" w:hAnsi="Liberation Sans"/>
-        </w:rPr>
-      </w:pPr>
-      <w:r>
-        <w:rPr>
-          <w:rFonts w:ascii="Liberation Sans" w:hAnsi="Liberation Sans"/>
-        </w:rPr>
-      </w:r>
-    </w:p>
-    <w:p>
-      <w:pPr>
-        <w:pStyle w:val="Heading1"/>
-        <w:bidi w:val="0"/>
-        <w:jc w:val="left"/>
-        <w:rPr>
-          <w:rFonts w:ascii="Liberation Sans" w:hAnsi="Liberation Sans"/>
-        </w:rPr>
-      </w:pPr>
-      <w:r>
-        <w:rPr>
-          <w:rFonts w:ascii="Liberation Sans" w:hAnsi="Liberation Sans"/>
-        </w:rPr>
-        <w:t>Requirements Gathering</w:t>
+        <w:rPr/>
+      </w:pPr>
+      <w:r>
+        <w:rPr/>
+      </w:r>
+    </w:p>
+    <w:p>
+      <w:pPr>
+        <w:pStyle w:val="Heading3"/>
+        <w:numPr>
+          <w:ilvl w:val="2"/>
+          <w:numId w:val="2"/>
+        </w:numPr>
+        <w:bidi w:val="0"/>
+        <w:jc w:val="left"/>
+        <w:rPr/>
+      </w:pPr>
+      <w:r>
+        <w:rPr/>
+        <w:t xml:space="preserve"> </w:t>
+      </w:r>
+      <w:r>
+        <w:rPr/>
+        <w:t>Queries</w:t>
+      </w:r>
+    </w:p>
+    <w:p>
+      <w:pPr>
+        <w:pStyle w:val="TextBody"/>
+        <w:numPr>
+          <w:ilvl w:val="0"/>
+          <w:numId w:val="4"/>
+        </w:numPr>
+        <w:bidi w:val="0"/>
+        <w:jc w:val="left"/>
+        <w:rPr/>
+      </w:pPr>
+      <w:r>
+        <w:rPr/>
+        <w:t xml:space="preserve">The chatbot can answer </w:t>
+      </w:r>
+      <w:r>
+        <w:rPr>
+          <w:sz w:val="22"/>
+          <w:szCs w:val="22"/>
+        </w:rPr>
+        <w:t xml:space="preserve">basic questions about </w:t>
+      </w:r>
+      <w:r>
+        <w:rPr>
+          <w:rFonts w:eastAsia="Noto Serif CJK SC" w:cs="FreeSans"/>
+          <w:color w:val="auto"/>
+          <w:kern w:val="2"/>
+          <w:sz w:val="22"/>
+          <w:szCs w:val="22"/>
+          <w:lang w:val="en-GB" w:eastAsia="zh-CN" w:bidi="hi-IN"/>
+        </w:rPr>
+        <w:t>people:</w:t>
+      </w:r>
+    </w:p>
+    <w:p>
+      <w:pPr>
+        <w:pStyle w:val="TextBody"/>
+        <w:numPr>
+          <w:ilvl w:val="1"/>
+          <w:numId w:val="4"/>
+        </w:numPr>
+        <w:bidi w:val="0"/>
+        <w:jc w:val="left"/>
+        <w:rPr/>
+      </w:pPr>
+      <w:r>
+        <w:rPr/>
+        <w:t>Abstract</w:t>
+      </w:r>
+    </w:p>
+    <w:p>
+      <w:pPr>
+        <w:pStyle w:val="TextBody"/>
+        <w:numPr>
+          <w:ilvl w:val="1"/>
+          <w:numId w:val="4"/>
+        </w:numPr>
+        <w:bidi w:val="0"/>
+        <w:jc w:val="left"/>
+        <w:rPr/>
+      </w:pPr>
+      <w:r>
+        <w:rPr/>
+        <w:t>Birthdate</w:t>
+      </w:r>
+    </w:p>
+    <w:p>
+      <w:pPr>
+        <w:pStyle w:val="TextBody"/>
+        <w:numPr>
+          <w:ilvl w:val="1"/>
+          <w:numId w:val="4"/>
+        </w:numPr>
+        <w:bidi w:val="0"/>
+        <w:jc w:val="left"/>
+        <w:rPr/>
+      </w:pPr>
+      <w:r>
+        <w:rPr/>
+        <w:t>Age</w:t>
+      </w:r>
+    </w:p>
+    <w:p>
+      <w:pPr>
+        <w:pStyle w:val="TextBody"/>
+        <w:numPr>
+          <w:ilvl w:val="1"/>
+          <w:numId w:val="4"/>
+        </w:numPr>
+        <w:bidi w:val="0"/>
+        <w:jc w:val="left"/>
+        <w:rPr/>
+      </w:pPr>
+      <w:r>
+        <w:rPr/>
+        <w:t>Birth place</w:t>
+      </w:r>
+    </w:p>
+    <w:p>
+      <w:pPr>
+        <w:pStyle w:val="TextBody"/>
+        <w:numPr>
+          <w:ilvl w:val="1"/>
+          <w:numId w:val="4"/>
+        </w:numPr>
+        <w:bidi w:val="0"/>
+        <w:jc w:val="left"/>
+        <w:rPr/>
+      </w:pPr>
+      <w:r>
+        <w:rPr/>
+        <w:t>Death date (if applicable)</w:t>
+      </w:r>
+    </w:p>
+    <w:p>
+      <w:pPr>
+        <w:pStyle w:val="TextBody"/>
+        <w:numPr>
+          <w:ilvl w:val="1"/>
+          <w:numId w:val="4"/>
+        </w:numPr>
+        <w:bidi w:val="0"/>
+        <w:jc w:val="left"/>
+        <w:rPr/>
+      </w:pPr>
+      <w:r>
+        <w:rPr>
+          <w:sz w:val="22"/>
+          <w:szCs w:val="22"/>
+        </w:rPr>
+        <w:t>Known for</w:t>
+      </w:r>
+    </w:p>
+    <w:p>
+      <w:pPr>
+        <w:pStyle w:val="TextBody"/>
+        <w:numPr>
+          <w:ilvl w:val="1"/>
+          <w:numId w:val="4"/>
+        </w:numPr>
+        <w:bidi w:val="0"/>
+        <w:jc w:val="left"/>
+        <w:rPr/>
+      </w:pPr>
+      <w:r>
+        <w:rPr>
+          <w:sz w:val="22"/>
+          <w:szCs w:val="22"/>
+        </w:rPr>
+        <w:t>Photo of them</w:t>
+      </w:r>
+    </w:p>
+    <w:p>
+      <w:pPr>
+        <w:pStyle w:val="TextBody"/>
+        <w:numPr>
+          <w:ilvl w:val="1"/>
+          <w:numId w:val="4"/>
+        </w:numPr>
+        <w:bidi w:val="0"/>
+        <w:jc w:val="left"/>
+        <w:rPr/>
+      </w:pPr>
+      <w:r>
+        <w:rPr>
+          <w:sz w:val="22"/>
+          <w:szCs w:val="22"/>
+        </w:rPr>
+        <w:t>Link to Wikipedia page</w:t>
+      </w:r>
+    </w:p>
+    <w:p>
+      <w:pPr>
+        <w:pStyle w:val="TextBody"/>
+        <w:numPr>
+          <w:ilvl w:val="0"/>
+          <w:numId w:val="4"/>
+        </w:numPr>
+        <w:bidi w:val="0"/>
+        <w:jc w:val="left"/>
+        <w:rPr/>
+      </w:pPr>
+      <w:r>
+        <w:rPr>
+          <w:sz w:val="22"/>
+          <w:szCs w:val="22"/>
+        </w:rPr>
+        <w:t>The chatbot can answer questions about countries:</w:t>
+      </w:r>
+    </w:p>
+    <w:p>
+      <w:pPr>
+        <w:pStyle w:val="TextBody"/>
+        <w:numPr>
+          <w:ilvl w:val="1"/>
+          <w:numId w:val="4"/>
+        </w:numPr>
+        <w:bidi w:val="0"/>
+        <w:jc w:val="left"/>
+        <w:rPr/>
+      </w:pPr>
+      <w:r>
+        <w:rPr>
+          <w:sz w:val="22"/>
+          <w:szCs w:val="22"/>
+        </w:rPr>
+        <w:t>Population</w:t>
+      </w:r>
+    </w:p>
+    <w:p>
+      <w:pPr>
+        <w:pStyle w:val="TextBody"/>
+        <w:numPr>
+          <w:ilvl w:val="1"/>
+          <w:numId w:val="4"/>
+        </w:numPr>
+        <w:bidi w:val="0"/>
+        <w:jc w:val="left"/>
+        <w:rPr/>
+      </w:pPr>
+      <w:r>
+        <w:rPr>
+          <w:sz w:val="22"/>
+          <w:szCs w:val="22"/>
+        </w:rPr>
+        <w:t>Capital</w:t>
+      </w:r>
+    </w:p>
+    <w:p>
+      <w:pPr>
+        <w:pStyle w:val="TextBody"/>
+        <w:numPr>
+          <w:ilvl w:val="1"/>
+          <w:numId w:val="4"/>
+        </w:numPr>
+        <w:bidi w:val="0"/>
+        <w:jc w:val="left"/>
+        <w:rPr/>
+      </w:pPr>
+      <w:r>
+        <w:rPr>
+          <w:sz w:val="22"/>
+          <w:szCs w:val="22"/>
+        </w:rPr>
+        <w:t>Description</w:t>
+      </w:r>
+    </w:p>
+    <w:p>
+      <w:pPr>
+        <w:pStyle w:val="TextBody"/>
+        <w:numPr>
+          <w:ilvl w:val="1"/>
+          <w:numId w:val="4"/>
+        </w:numPr>
+        <w:bidi w:val="0"/>
+        <w:jc w:val="left"/>
+        <w:rPr/>
+      </w:pPr>
+      <w:r>
+        <w:rPr>
+          <w:sz w:val="22"/>
+          <w:szCs w:val="22"/>
+        </w:rPr>
+        <w:t>Flag</w:t>
+      </w:r>
+    </w:p>
+    <w:p>
+      <w:pPr>
+        <w:pStyle w:val="TextBody"/>
+        <w:numPr>
+          <w:ilvl w:val="1"/>
+          <w:numId w:val="4"/>
+        </w:numPr>
+        <w:bidi w:val="0"/>
+        <w:jc w:val="left"/>
+        <w:rPr/>
+      </w:pPr>
+      <w:r>
+        <w:rPr>
+          <w:sz w:val="22"/>
+          <w:szCs w:val="22"/>
+        </w:rPr>
+        <w:t>Map location (link to Google maps)</w:t>
+      </w:r>
+    </w:p>
+    <w:p>
+      <w:pPr>
+        <w:pStyle w:val="TextBody"/>
+        <w:numPr>
+          <w:ilvl w:val="0"/>
+          <w:numId w:val="4"/>
+        </w:numPr>
+        <w:bidi w:val="0"/>
+        <w:jc w:val="left"/>
+        <w:rPr/>
+      </w:pPr>
+      <w:r>
+        <w:rPr>
+          <w:sz w:val="22"/>
+          <w:szCs w:val="22"/>
+        </w:rPr>
+        <w:t>The chatbot can perform advanced query searches and comparisons:</w:t>
+      </w:r>
+    </w:p>
+    <w:p>
+      <w:pPr>
+        <w:pStyle w:val="TextBody"/>
+        <w:numPr>
+          <w:ilvl w:val="1"/>
+          <w:numId w:val="4"/>
+        </w:numPr>
+        <w:bidi w:val="0"/>
+        <w:jc w:val="left"/>
+        <w:rPr/>
+      </w:pPr>
+      <w:r>
+        <w:rPr>
+          <w:sz w:val="22"/>
+          <w:szCs w:val="22"/>
+        </w:rPr>
+        <w:t>People</w:t>
+      </w:r>
+    </w:p>
+    <w:p>
+      <w:pPr>
+        <w:pStyle w:val="TextBody"/>
+        <w:numPr>
+          <w:ilvl w:val="2"/>
+          <w:numId w:val="4"/>
+        </w:numPr>
+        <w:bidi w:val="0"/>
+        <w:jc w:val="left"/>
+        <w:rPr/>
+      </w:pPr>
+      <w:r>
+        <w:rPr>
+          <w:sz w:val="22"/>
+          <w:szCs w:val="22"/>
+        </w:rPr>
+        <w:t>People born on given year</w:t>
+      </w:r>
+    </w:p>
+    <w:p>
+      <w:pPr>
+        <w:pStyle w:val="TextBody"/>
+        <w:numPr>
+          <w:ilvl w:val="2"/>
+          <w:numId w:val="4"/>
+        </w:numPr>
+        <w:bidi w:val="0"/>
+        <w:jc w:val="left"/>
+        <w:rPr/>
+      </w:pPr>
+      <w:r>
+        <w:rPr>
+          <w:sz w:val="22"/>
+          <w:szCs w:val="22"/>
+        </w:rPr>
+        <w:t>People born in given city</w:t>
+      </w:r>
+    </w:p>
+    <w:p>
+      <w:pPr>
+        <w:pStyle w:val="TextBody"/>
+        <w:numPr>
+          <w:ilvl w:val="2"/>
+          <w:numId w:val="4"/>
+        </w:numPr>
+        <w:bidi w:val="0"/>
+        <w:jc w:val="left"/>
+        <w:rPr/>
+      </w:pPr>
+      <w:r>
+        <w:rPr>
+          <w:sz w:val="22"/>
+          <w:szCs w:val="22"/>
+        </w:rPr>
+        <w:t>Winners of given award</w:t>
+      </w:r>
+    </w:p>
+    <w:p>
+      <w:pPr>
+        <w:pStyle w:val="TextBody"/>
+        <w:numPr>
+          <w:ilvl w:val="2"/>
+          <w:numId w:val="4"/>
+        </w:numPr>
+        <w:bidi w:val="0"/>
+        <w:jc w:val="left"/>
+        <w:rPr/>
+      </w:pPr>
+      <w:r>
+        <w:rPr>
+          <w:sz w:val="22"/>
+          <w:szCs w:val="22"/>
+        </w:rPr>
+        <w:t>Winners of given award from given country</w:t>
+      </w:r>
+    </w:p>
+    <w:p>
+      <w:pPr>
+        <w:pStyle w:val="TextBody"/>
+        <w:numPr>
+          <w:ilvl w:val="1"/>
+          <w:numId w:val="4"/>
+        </w:numPr>
+        <w:bidi w:val="0"/>
+        <w:jc w:val="left"/>
+        <w:rPr/>
+      </w:pPr>
+      <w:r>
+        <w:rPr>
+          <w:sz w:val="22"/>
+          <w:szCs w:val="22"/>
+        </w:rPr>
+        <w:t>Countries</w:t>
+      </w:r>
+    </w:p>
+    <w:p>
+      <w:pPr>
+        <w:pStyle w:val="TextBody"/>
+        <w:numPr>
+          <w:ilvl w:val="2"/>
+          <w:numId w:val="4"/>
+        </w:numPr>
+        <w:bidi w:val="0"/>
+        <w:jc w:val="left"/>
+        <w:rPr/>
+      </w:pPr>
+      <w:r>
+        <w:rPr>
+          <w:sz w:val="22"/>
+          <w:szCs w:val="22"/>
+        </w:rPr>
+        <w:t>List of countries with given official language</w:t>
+      </w:r>
+    </w:p>
+    <w:p>
+      <w:pPr>
+        <w:pStyle w:val="TextBody"/>
+        <w:numPr>
+          <w:ilvl w:val="2"/>
+          <w:numId w:val="4"/>
+        </w:numPr>
+        <w:bidi w:val="0"/>
+        <w:jc w:val="left"/>
+        <w:rPr/>
+      </w:pPr>
+      <w:r>
+        <w:rPr>
+          <w:sz w:val="22"/>
+          <w:szCs w:val="22"/>
+        </w:rPr>
+        <w:t>Notable people from given country</w:t>
+      </w:r>
+    </w:p>
+    <w:p>
+      <w:pPr>
+        <w:pStyle w:val="TextBody"/>
+        <w:numPr>
+          <w:ilvl w:val="2"/>
+          <w:numId w:val="4"/>
+        </w:numPr>
+        <w:bidi w:val="0"/>
+        <w:jc w:val="left"/>
+        <w:rPr/>
+      </w:pPr>
+      <w:r>
+        <w:rPr>
+          <w:sz w:val="22"/>
+          <w:szCs w:val="22"/>
+        </w:rPr>
+        <w:t>List of countries by population</w:t>
+      </w:r>
+    </w:p>
+    <w:p>
+      <w:pPr>
+        <w:pStyle w:val="TextBody"/>
+        <w:numPr>
+          <w:ilvl w:val="0"/>
+          <w:numId w:val="4"/>
+        </w:numPr>
+        <w:bidi w:val="0"/>
+        <w:jc w:val="left"/>
+        <w:rPr/>
+      </w:pPr>
+      <w:r>
+        <w:rPr>
+          <w:sz w:val="22"/>
+          <w:szCs w:val="22"/>
+        </w:rPr>
+        <w:t>Conversation</w:t>
+      </w:r>
+    </w:p>
+    <w:p>
+      <w:pPr>
+        <w:pStyle w:val="TextBody"/>
+        <w:numPr>
+          <w:ilvl w:val="1"/>
+          <w:numId w:val="4"/>
+        </w:numPr>
+        <w:bidi w:val="0"/>
+        <w:jc w:val="left"/>
+        <w:rPr/>
+      </w:pPr>
+      <w:r>
+        <w:rPr>
+          <w:sz w:val="22"/>
+          <w:szCs w:val="22"/>
+        </w:rPr>
+        <w:t>Greet user</w:t>
+      </w:r>
+    </w:p>
+    <w:p>
+      <w:pPr>
+        <w:pStyle w:val="TextBody"/>
+        <w:numPr>
+          <w:ilvl w:val="1"/>
+          <w:numId w:val="4"/>
+        </w:numPr>
+        <w:bidi w:val="0"/>
+        <w:jc w:val="left"/>
+        <w:rPr/>
+      </w:pPr>
+      <w:r>
+        <w:rPr>
+          <w:sz w:val="22"/>
+          <w:szCs w:val="22"/>
+        </w:rPr>
+        <w:t>Give example queries</w:t>
+      </w:r>
+    </w:p>
+    <w:p>
+      <w:pPr>
+        <w:pStyle w:val="TextBody"/>
+        <w:numPr>
+          <w:ilvl w:val="1"/>
+          <w:numId w:val="4"/>
+        </w:numPr>
+        <w:bidi w:val="0"/>
+        <w:jc w:val="left"/>
+        <w:rPr/>
+      </w:pPr>
+      <w:r>
+        <w:rPr>
+          <w:sz w:val="22"/>
+          <w:szCs w:val="22"/>
+        </w:rPr>
+        <w:t xml:space="preserve">Help – </w:t>
+      </w:r>
+      <w:r>
+        <w:rPr>
+          <w:rFonts w:eastAsia="Noto Serif CJK SC" w:cs="FreeSans"/>
+          <w:color w:val="auto"/>
+          <w:kern w:val="2"/>
+          <w:sz w:val="22"/>
+          <w:szCs w:val="22"/>
+          <w:lang w:val="en-GB" w:eastAsia="zh-CN" w:bidi="hi-IN"/>
+        </w:rPr>
+        <w:t xml:space="preserve">describe </w:t>
+      </w:r>
+      <w:r>
+        <w:rPr>
+          <w:sz w:val="22"/>
+          <w:szCs w:val="22"/>
+        </w:rPr>
+        <w:t>function of the chatbot</w:t>
       </w:r>
     </w:p>
     <w:p>
@@ -70,196 +814,10 @@
         <w:pStyle w:val="Normal"/>
         <w:bidi w:val="0"/>
         <w:jc w:val="left"/>
-        <w:rPr>
-          <w:rFonts w:ascii="Liberation Sans" w:hAnsi="Liberation Sans"/>
-        </w:rPr>
-      </w:pPr>
-      <w:r>
-        <w:rPr>
-          <w:rFonts w:ascii="Liberation Sans" w:hAnsi="Liberation Sans"/>
-        </w:rPr>
-      </w:r>
-    </w:p>
-    <w:p>
-      <w:pPr>
-        <w:pStyle w:val="Normal"/>
-        <w:bidi w:val="0"/>
-        <w:jc w:val="left"/>
-        <w:rPr>
-          <w:rFonts w:ascii="Liberation Sans" w:hAnsi="Liberation Sans"/>
-        </w:rPr>
-      </w:pPr>
-      <w:r>
-        <w:rPr>
-          <w:rFonts w:ascii="Liberation Sans" w:hAnsi="Liberation Sans"/>
-        </w:rPr>
-      </w:r>
-    </w:p>
-    <w:p>
-      <w:pPr>
-        <w:pStyle w:val="Heading2"/>
-        <w:bidi w:val="0"/>
-        <w:jc w:val="left"/>
-        <w:rPr>
-          <w:rFonts w:ascii="Liberation Sans" w:hAnsi="Liberation Sans"/>
-        </w:rPr>
-      </w:pPr>
-      <w:r>
-        <w:rPr>
-          <w:rFonts w:ascii="Liberation Sans" w:hAnsi="Liberation Sans"/>
-        </w:rPr>
-        <w:t>Functional Requirements</w:t>
-      </w:r>
-    </w:p>
-    <w:p>
-      <w:pPr>
-        <w:pStyle w:val="Heading3"/>
-        <w:bidi w:val="0"/>
-        <w:jc w:val="left"/>
-        <w:rPr>
-          <w:rFonts w:ascii="Liberation Sans" w:hAnsi="Liberation Sans"/>
-        </w:rPr>
-      </w:pPr>
-      <w:r>
-        <w:rPr>
-          <w:rFonts w:ascii="Liberation Sans" w:hAnsi="Liberation Sans"/>
-        </w:rPr>
-        <w:t>User Interaction</w:t>
-      </w:r>
-    </w:p>
-    <w:p>
-      <w:pPr>
-        <w:pStyle w:val="Normal"/>
-        <w:bidi w:val="0"/>
-        <w:jc w:val="left"/>
-        <w:rPr>
-          <w:rFonts w:ascii="Liberation Sans" w:hAnsi="Liberation Sans"/>
-        </w:rPr>
-      </w:pPr>
-      <w:r>
-        <w:rPr>
-          <w:rFonts w:ascii="Liberation Sans" w:hAnsi="Liberation Sans"/>
-        </w:rPr>
-        <w:t xml:space="preserve">    • </w:t>
-      </w:r>
-      <w:r>
-        <w:rPr>
-          <w:rFonts w:ascii="Liberation Sans" w:hAnsi="Liberation Sans"/>
-        </w:rPr>
-        <w:t>The user should be able to access the chatbot in a browser</w:t>
-      </w:r>
-    </w:p>
-    <w:p>
-      <w:pPr>
-        <w:pStyle w:val="Normal"/>
-        <w:bidi w:val="0"/>
-        <w:jc w:val="left"/>
-        <w:rPr>
-          <w:rFonts w:ascii="Liberation Sans" w:hAnsi="Liberation Sans"/>
-        </w:rPr>
-      </w:pPr>
-      <w:r>
-        <w:rPr>
-          <w:rFonts w:ascii="Liberation Sans" w:hAnsi="Liberation Sans"/>
-        </w:rPr>
-        <w:t xml:space="preserve">    • </w:t>
-      </w:r>
-      <w:r>
-        <w:rPr>
-          <w:rFonts w:ascii="Liberation Sans" w:hAnsi="Liberation Sans"/>
-        </w:rPr>
-        <w:t>The user should have a text box to type their query</w:t>
-      </w:r>
-    </w:p>
-    <w:p>
-      <w:pPr>
-        <w:pStyle w:val="Normal"/>
-        <w:bidi w:val="0"/>
-        <w:jc w:val="left"/>
-        <w:rPr>
-          <w:rFonts w:ascii="Liberation Sans" w:hAnsi="Liberation Sans"/>
-        </w:rPr>
-      </w:pPr>
-      <w:r>
-        <w:rPr>
-          <w:rFonts w:ascii="Liberation Sans" w:hAnsi="Liberation Sans"/>
-        </w:rPr>
-        <w:t xml:space="preserve">    • </w:t>
-      </w:r>
-      <w:r>
-        <w:rPr>
-          <w:rFonts w:ascii="Liberation Sans" w:hAnsi="Liberation Sans"/>
-        </w:rPr>
-        <w:t>The user should clearly see the response of the chatbot in the webpage</w:t>
-      </w:r>
-    </w:p>
-    <w:p>
-      <w:pPr>
-        <w:pStyle w:val="Normal"/>
-        <w:bidi w:val="0"/>
-        <w:jc w:val="left"/>
-        <w:rPr>
-          <w:rFonts w:ascii="Liberation Sans" w:hAnsi="Liberation Sans"/>
-        </w:rPr>
-      </w:pPr>
-      <w:r>
-        <w:rPr>
-          <w:rFonts w:ascii="Liberation Sans" w:hAnsi="Liberation Sans"/>
-        </w:rPr>
-        <w:t xml:space="preserve">    • </w:t>
-      </w:r>
-      <w:r>
-        <w:rPr>
-          <w:rFonts w:ascii="Liberation Sans" w:hAnsi="Liberation Sans"/>
-        </w:rPr>
-        <w:t>The user should be able to clearly see their conversation with the chatbot in the webpage</w:t>
-      </w:r>
-    </w:p>
-    <w:p>
-      <w:pPr>
-        <w:pStyle w:val="Normal"/>
-        <w:bidi w:val="0"/>
-        <w:jc w:val="left"/>
-        <w:rPr>
-          <w:rFonts w:ascii="Liberation Sans" w:hAnsi="Liberation Sans"/>
-        </w:rPr>
-      </w:pPr>
-      <w:r>
-        <w:rPr>
-          <w:rFonts w:ascii="Liberation Sans" w:hAnsi="Liberation Sans"/>
-        </w:rPr>
-        <w:t xml:space="preserve"> </w:t>
-      </w:r>
-    </w:p>
-    <w:p>
-      <w:pPr>
-        <w:pStyle w:val="Normal"/>
-        <w:bidi w:val="0"/>
-        <w:jc w:val="left"/>
-        <w:rPr>
-          <w:rFonts w:ascii="Liberation Sans" w:hAnsi="Liberation Sans"/>
-        </w:rPr>
-      </w:pPr>
-      <w:r>
-        <w:rPr>
-          <w:rFonts w:ascii="Liberation Sans" w:hAnsi="Liberation Sans"/>
-        </w:rPr>
-      </w:r>
-    </w:p>
-    <w:p>
-      <w:pPr>
-        <w:pStyle w:val="Normal"/>
-        <w:bidi w:val="0"/>
-        <w:jc w:val="left"/>
-        <w:rPr>
-          <w:rFonts w:ascii="Liberation Sans" w:hAnsi="Liberation Sans"/>
-        </w:rPr>
-      </w:pPr>
-      <w:r>
-        <w:rPr>
-          <w:rFonts w:ascii="Liberation Sans" w:hAnsi="Liberation Sans"/>
-        </w:rPr>
-        <w:t>Non-functional Requirements</w:t>
+        <w:rPr/>
+      </w:pPr>
+      <w:r>
+        <w:rPr/>
       </w:r>
     </w:p>
     <w:sectPr>
@@ -269,6 +827,7 @@
       <w:pgNumType w:fmt="decimal"/>
       <w:formProt w:val="false"/>
       <w:textDirection w:val="lrTb"/>
+      <w:docGrid w:type="default" w:linePitch="100" w:charSpace="0"/>
     </w:sectPr>
   </w:body>
 </w:document>
@@ -371,8 +930,401 @@
       </w:pPr>
     </w:lvl>
   </w:abstractNum>
+  <w:abstractNum w:abstractNumId="2">
+    <w:lvl w:ilvl="0">
+      <w:start w:val="1"/>
+      <w:numFmt w:val="none"/>
+      <w:suff w:val="nothing"/>
+      <w:lvlText w:val=""/>
+      <w:lvlJc w:val="left"/>
+      <w:pPr>
+        <w:ind w:left="0" w:hanging="0"/>
+      </w:pPr>
+    </w:lvl>
+    <w:lvl w:ilvl="1">
+      <w:start w:val="1"/>
+      <w:numFmt w:val="none"/>
+      <w:suff w:val="nothing"/>
+      <w:lvlText w:val=""/>
+      <w:lvlJc w:val="left"/>
+      <w:pPr>
+        <w:ind w:left="0" w:hanging="0"/>
+      </w:pPr>
+    </w:lvl>
+    <w:lvl w:ilvl="2">
+      <w:start w:val="1"/>
+      <w:numFmt w:val="none"/>
+      <w:suff w:val="nothing"/>
+      <w:lvlText w:val=""/>
+      <w:lvlJc w:val="left"/>
+      <w:pPr>
+        <w:ind w:left="0" w:hanging="0"/>
+      </w:pPr>
+    </w:lvl>
+    <w:lvl w:ilvl="3">
+      <w:start w:val="1"/>
+      <w:numFmt w:val="none"/>
+      <w:suff w:val="nothing"/>
+      <w:lvlText w:val=""/>
+      <w:lvlJc w:val="left"/>
+      <w:pPr>
+        <w:ind w:left="0" w:hanging="0"/>
+      </w:pPr>
+    </w:lvl>
+    <w:lvl w:ilvl="4">
+      <w:start w:val="1"/>
+      <w:numFmt w:val="none"/>
+      <w:suff w:val="nothing"/>
+      <w:lvlText w:val=""/>
+      <w:lvlJc w:val="left"/>
+      <w:pPr>
+        <w:ind w:left="0" w:hanging="0"/>
+      </w:pPr>
+    </w:lvl>
+    <w:lvl w:ilvl="5">
+      <w:start w:val="1"/>
+      <w:numFmt w:val="none"/>
+      <w:suff w:val="nothing"/>
+      <w:lvlText w:val=""/>
+      <w:lvlJc w:val="left"/>
+      <w:pPr>
+        <w:ind w:left="0" w:hanging="0"/>
+      </w:pPr>
+    </w:lvl>
+    <w:lvl w:ilvl="6">
+      <w:start w:val="1"/>
+      <w:numFmt w:val="none"/>
+      <w:suff w:val="nothing"/>
+      <w:lvlText w:val=""/>
+      <w:lvlJc w:val="left"/>
+      <w:pPr>
+        <w:ind w:left="0" w:hanging="0"/>
+      </w:pPr>
+    </w:lvl>
+    <w:lvl w:ilvl="7">
+      <w:start w:val="1"/>
+      <w:numFmt w:val="none"/>
+      <w:suff w:val="nothing"/>
+      <w:lvlText w:val=""/>
+      <w:lvlJc w:val="left"/>
+      <w:pPr>
+        <w:ind w:left="0" w:hanging="0"/>
+      </w:pPr>
+    </w:lvl>
+    <w:lvl w:ilvl="8">
+      <w:start w:val="1"/>
+      <w:numFmt w:val="none"/>
+      <w:suff w:val="nothing"/>
+      <w:lvlText w:val=""/>
+      <w:lvlJc w:val="left"/>
+      <w:pPr>
+        <w:ind w:left="0" w:hanging="0"/>
+      </w:pPr>
+    </w:lvl>
+  </w:abstractNum>
+  <w:abstractNum w:abstractNumId="3">
+    <w:lvl w:ilvl="0">
+      <w:start w:val="1"/>
+      <w:numFmt w:val="bullet"/>
+      <w:lvlText w:val=""/>
+      <w:lvlJc w:val="left"/>
+      <w:pPr>
+        <w:tabs>
+          <w:tab w:val="num" w:pos="966"/>
+        </w:tabs>
+        <w:ind w:left="966" w:hanging="360"/>
+      </w:pPr>
+      <w:rPr>
+        <w:rFonts w:ascii="Symbol" w:hAnsi="Symbol" w:cs="Symbol" w:hint="default"/>
+        <w:rFonts w:cs="OpenSymbol"/>
+      </w:rPr>
+    </w:lvl>
+    <w:lvl w:ilvl="1">
+      <w:start w:val="1"/>
+      <w:numFmt w:val="bullet"/>
+      <w:lvlText w:val="◦"/>
+      <w:lvlJc w:val="left"/>
+      <w:pPr>
+        <w:tabs>
+          <w:tab w:val="num" w:pos="1326"/>
+        </w:tabs>
+        <w:ind w:left="1326" w:hanging="360"/>
+      </w:pPr>
+      <w:rPr>
+        <w:rFonts w:ascii="OpenSymbol" w:hAnsi="OpenSymbol" w:cs="OpenSymbol" w:hint="default"/>
+        <w:rFonts w:cs="OpenSymbol"/>
+      </w:rPr>
+    </w:lvl>
+    <w:lvl w:ilvl="2">
+      <w:start w:val="1"/>
+      <w:numFmt w:val="bullet"/>
+      <w:lvlText w:val="▪"/>
+      <w:lvlJc w:val="left"/>
+      <w:pPr>
+        <w:tabs>
+          <w:tab w:val="num" w:pos="1686"/>
+        </w:tabs>
+        <w:ind w:left="1686" w:hanging="360"/>
+      </w:pPr>
+      <w:rPr>
+        <w:rFonts w:ascii="OpenSymbol" w:hAnsi="OpenSymbol" w:cs="OpenSymbol" w:hint="default"/>
+        <w:rFonts w:cs="OpenSymbol"/>
+      </w:rPr>
+    </w:lvl>
+    <w:lvl w:ilvl="3">
+      <w:start w:val="1"/>
+      <w:numFmt w:val="bullet"/>
+      <w:lvlText w:val=""/>
+      <w:lvlJc w:val="left"/>
+      <w:pPr>
+        <w:tabs>
+          <w:tab w:val="num" w:pos="2046"/>
+        </w:tabs>
+        <w:ind w:left="2046" w:hanging="360"/>
+      </w:pPr>
+      <w:rPr>
+        <w:rFonts w:ascii="Symbol" w:hAnsi="Symbol" w:cs="Symbol" w:hint="default"/>
+        <w:rFonts w:cs="OpenSymbol"/>
+      </w:rPr>
+    </w:lvl>
+    <w:lvl w:ilvl="4">
+      <w:start w:val="1"/>
+      <w:numFmt w:val="bullet"/>
+      <w:lvlText w:val="◦"/>
+      <w:lvlJc w:val="left"/>
+      <w:pPr>
+        <w:tabs>
+          <w:tab w:val="num" w:pos="2406"/>
+        </w:tabs>
+        <w:ind w:left="2406" w:hanging="360"/>
+      </w:pPr>
+      <w:rPr>
+        <w:rFonts w:ascii="OpenSymbol" w:hAnsi="OpenSymbol" w:cs="OpenSymbol" w:hint="default"/>
+        <w:rFonts w:cs="OpenSymbol"/>
+      </w:rPr>
+    </w:lvl>
+    <w:lvl w:ilvl="5">
+      <w:start w:val="1"/>
+      <w:numFmt w:val="bullet"/>
+      <w:lvlText w:val="▪"/>
+      <w:lvlJc w:val="left"/>
+      <w:pPr>
+        <w:tabs>
+          <w:tab w:val="num" w:pos="2766"/>
+        </w:tabs>
+        <w:ind w:left="2766" w:hanging="360"/>
+      </w:pPr>
+      <w:rPr>
+        <w:rFonts w:ascii="OpenSymbol" w:hAnsi="OpenSymbol" w:cs="OpenSymbol" w:hint="default"/>
+        <w:rFonts w:cs="OpenSymbol"/>
+      </w:rPr>
+    </w:lvl>
+    <w:lvl w:ilvl="6">
+      <w:start w:val="1"/>
+      <w:numFmt w:val="bullet"/>
+      <w:lvlText w:val=""/>
+      <w:lvlJc w:val="left"/>
+      <w:pPr>
+        <w:tabs>
+          <w:tab w:val="num" w:pos="3126"/>
+        </w:tabs>
+        <w:ind w:left="3126" w:hanging="360"/>
+      </w:pPr>
+      <w:rPr>
+        <w:rFonts w:ascii="Symbol" w:hAnsi="Symbol" w:cs="Symbol" w:hint="default"/>
+        <w:rFonts w:cs="OpenSymbol"/>
+      </w:rPr>
+    </w:lvl>
+    <w:lvl w:ilvl="7">
+      <w:start w:val="1"/>
+      <w:numFmt w:val="bullet"/>
+      <w:lvlText w:val="◦"/>
+      <w:lvlJc w:val="left"/>
+      <w:pPr>
+        <w:tabs>
+          <w:tab w:val="num" w:pos="3486"/>
+        </w:tabs>
+        <w:ind w:left="3486" w:hanging="360"/>
+      </w:pPr>
+      <w:rPr>
+        <w:rFonts w:ascii="OpenSymbol" w:hAnsi="OpenSymbol" w:cs="OpenSymbol" w:hint="default"/>
+        <w:rFonts w:cs="OpenSymbol"/>
+      </w:rPr>
+    </w:lvl>
+    <w:lvl w:ilvl="8">
+      <w:start w:val="1"/>
+      <w:numFmt w:val="bullet"/>
+      <w:lvlText w:val="▪"/>
+      <w:lvlJc w:val="left"/>
+      <w:pPr>
+        <w:tabs>
+          <w:tab w:val="num" w:pos="3846"/>
+        </w:tabs>
+        <w:ind w:left="3846" w:hanging="360"/>
+      </w:pPr>
+      <w:rPr>
+        <w:rFonts w:ascii="OpenSymbol" w:hAnsi="OpenSymbol" w:cs="OpenSymbol" w:hint="default"/>
+        <w:rFonts w:cs="OpenSymbol"/>
+      </w:rPr>
+    </w:lvl>
+  </w:abstractNum>
+  <w:abstractNum w:abstractNumId="4">
+    <w:lvl w:ilvl="0">
+      <w:start w:val="1"/>
+      <w:numFmt w:val="bullet"/>
+      <w:lvlText w:val=""/>
+      <w:lvlJc w:val="left"/>
+      <w:pPr>
+        <w:tabs>
+          <w:tab w:val="num" w:pos="720"/>
+        </w:tabs>
+        <w:ind w:left="720" w:hanging="360"/>
+      </w:pPr>
+      <w:rPr>
+        <w:rFonts w:ascii="Symbol" w:hAnsi="Symbol" w:cs="Symbol" w:hint="default"/>
+        <w:rFonts w:cs="OpenSymbol"/>
+      </w:rPr>
+    </w:lvl>
+    <w:lvl w:ilvl="1">
+      <w:start w:val="1"/>
+      <w:numFmt w:val="bullet"/>
+      <w:lvlText w:val="◦"/>
+      <w:lvlJc w:val="left"/>
+      <w:pPr>
+        <w:tabs>
+          <w:tab w:val="num" w:pos="1080"/>
+        </w:tabs>
+        <w:ind w:left="1080" w:hanging="360"/>
+      </w:pPr>
+      <w:rPr>
+        <w:rFonts w:ascii="OpenSymbol" w:hAnsi="OpenSymbol" w:cs="OpenSymbol" w:hint="default"/>
+        <w:rFonts w:cs="OpenSymbol"/>
+      </w:rPr>
+    </w:lvl>
+    <w:lvl w:ilvl="2">
+      <w:start w:val="1"/>
+      <w:numFmt w:val="bullet"/>
+      <w:lvlText w:val="▪"/>
+      <w:lvlJc w:val="left"/>
+      <w:pPr>
+        <w:tabs>
+          <w:tab w:val="num" w:pos="1440"/>
+        </w:tabs>
+        <w:ind w:left="1440" w:hanging="360"/>
+      </w:pPr>
+      <w:rPr>
+        <w:rFonts w:ascii="OpenSymbol" w:hAnsi="OpenSymbol" w:cs="OpenSymbol" w:hint="default"/>
+        <w:rFonts w:cs="OpenSymbol"/>
+      </w:rPr>
+    </w:lvl>
+    <w:lvl w:ilvl="3">
+      <w:start w:val="1"/>
+      <w:numFmt w:val="bullet"/>
+      <w:lvlText w:val=""/>
+      <w:lvlJc w:val="left"/>
+      <w:pPr>
+        <w:tabs>
+          <w:tab w:val="num" w:pos="1800"/>
+        </w:tabs>
+        <w:ind w:left="1800" w:hanging="360"/>
+      </w:pPr>
+      <w:rPr>
+        <w:rFonts w:ascii="Symbol" w:hAnsi="Symbol" w:cs="Symbol" w:hint="default"/>
+        <w:rFonts w:cs="OpenSymbol"/>
+      </w:rPr>
+    </w:lvl>
+    <w:lvl w:ilvl="4">
+      <w:start w:val="1"/>
+      <w:numFmt w:val="bullet"/>
+      <w:lvlText w:val="◦"/>
+      <w:lvlJc w:val="left"/>
+      <w:pPr>
+        <w:tabs>
+          <w:tab w:val="num" w:pos="2160"/>
+        </w:tabs>
+        <w:ind w:left="2160" w:hanging="360"/>
+      </w:pPr>
+      <w:rPr>
+        <w:rFonts w:ascii="OpenSymbol" w:hAnsi="OpenSymbol" w:cs="OpenSymbol" w:hint="default"/>
+        <w:rFonts w:cs="OpenSymbol"/>
+      </w:rPr>
+    </w:lvl>
+    <w:lvl w:ilvl="5">
+      <w:start w:val="1"/>
+      <w:numFmt w:val="bullet"/>
+      <w:lvlText w:val="▪"/>
+      <w:lvlJc w:val="left"/>
+      <w:pPr>
+        <w:tabs>
+          <w:tab w:val="num" w:pos="2520"/>
+        </w:tabs>
+        <w:ind w:left="2520" w:hanging="360"/>
+      </w:pPr>
+      <w:rPr>
+        <w:rFonts w:ascii="OpenSymbol" w:hAnsi="OpenSymbol" w:cs="OpenSymbol" w:hint="default"/>
+        <w:rFonts w:cs="OpenSymbol"/>
+      </w:rPr>
+    </w:lvl>
+    <w:lvl w:ilvl="6">
+      <w:start w:val="1"/>
+      <w:numFmt w:val="bullet"/>
+      <w:lvlText w:val=""/>
+      <w:lvlJc w:val="left"/>
+      <w:pPr>
+        <w:tabs>
+          <w:tab w:val="num" w:pos="2880"/>
+        </w:tabs>
+        <w:ind w:left="2880" w:hanging="360"/>
+      </w:pPr>
+      <w:rPr>
+        <w:rFonts w:ascii="Symbol" w:hAnsi="Symbol" w:cs="Symbol" w:hint="default"/>
+        <w:rFonts w:cs="OpenSymbol"/>
+      </w:rPr>
+    </w:lvl>
+    <w:lvl w:ilvl="7">
+      <w:start w:val="1"/>
+      <w:numFmt w:val="bullet"/>
+      <w:lvlText w:val="◦"/>
+      <w:lvlJc w:val="left"/>
+      <w:pPr>
+        <w:tabs>
+          <w:tab w:val="num" w:pos="3240"/>
+        </w:tabs>
+        <w:ind w:left="3240" w:hanging="360"/>
+      </w:pPr>
+      <w:rPr>
+        <w:rFonts w:ascii="OpenSymbol" w:hAnsi="OpenSymbol" w:cs="OpenSymbol" w:hint="default"/>
+        <w:rFonts w:cs="OpenSymbol"/>
+      </w:rPr>
+    </w:lvl>
+    <w:lvl w:ilvl="8">
+      <w:start w:val="1"/>
+      <w:numFmt w:val="bullet"/>
+      <w:lvlText w:val="▪"/>
+      <w:lvlJc w:val="left"/>
+      <w:pPr>
+        <w:tabs>
+          <w:tab w:val="num" w:pos="3600"/>
+        </w:tabs>
+        <w:ind w:left="3600" w:hanging="360"/>
+      </w:pPr>
+      <w:rPr>
+        <w:rFonts w:ascii="OpenSymbol" w:hAnsi="OpenSymbol" w:cs="OpenSymbol" w:hint="default"/>
+        <w:rFonts w:cs="OpenSymbol"/>
+      </w:rPr>
+    </w:lvl>
+  </w:abstractNum>
   <w:num w:numId="1">
     <w:abstractNumId w:val="1"/>
+  </w:num>
+  <w:num w:numId="2">
+    <w:abstractNumId w:val="2"/>
+  </w:num>
+  <w:num w:numId="3">
+    <w:abstractNumId w:val="3"/>
+  </w:num>
+  <w:num w:numId="4">
+    <w:abstractNumId w:val="4"/>
   </w:num>
 </w:numbering>
 </file>
@@ -390,9 +1342,7 @@
       </w:rPr>
     </w:rPrDefault>
     <w:pPrDefault>
-      <w:pPr>
-        <w:widowControl/>
-      </w:pPr>
+      <w:pPr/>
     </w:pPrDefault>
   </w:docDefaults>
   <w:style w:type="paragraph" w:styleId="Normal">
@@ -401,13 +1351,15 @@
     <w:pPr>
       <w:widowControl/>
       <w:bidi w:val="0"/>
+      <w:spacing w:before="0" w:after="0"/>
+      <w:jc w:val="left"/>
     </w:pPr>
     <w:rPr>
-      <w:rFonts w:ascii="Liberation Serif" w:hAnsi="Liberation Serif" w:eastAsia="Noto Serif CJK SC" w:cs="FreeSans"/>
+      <w:rFonts w:ascii="Liberation Sans" w:hAnsi="Liberation Sans" w:eastAsia="Noto Serif CJK SC" w:cs="FreeSans"/>
       <w:color w:val="auto"/>
       <w:kern w:val="2"/>
-      <w:sz w:val="24"/>
-      <w:szCs w:val="24"/>
+      <w:sz w:val="22"/>
+      <w:szCs w:val="22"/>
       <w:lang w:val="en-GB" w:eastAsia="zh-CN" w:bidi="hi-IN"/>
     </w:rPr>
   </w:style>
@@ -464,7 +1416,18 @@
       <w:spacing w:before="140" w:after="120"/>
       <w:outlineLvl w:val="2"/>
     </w:pPr>
-    <w:rPr/>
+    <w:rPr>
+      <w:rFonts w:ascii="Liberation Sans" w:hAnsi="Liberation Sans"/>
+      <w:sz w:val="24"/>
+      <w:szCs w:val="24"/>
+    </w:rPr>
+  </w:style>
+  <w:style w:type="character" w:styleId="Bullets">
+    <w:name w:val="Bullets"/>
+    <w:qFormat/>
+    <w:rPr>
+      <w:rFonts w:ascii="OpenSymbol" w:hAnsi="OpenSymbol" w:eastAsia="OpenSymbol" w:cs="OpenSymbol"/>
+    </w:rPr>
   </w:style>
   <w:style w:type="paragraph" w:styleId="Heading">
     <w:name w:val="Heading"/>

--- a/design/Software requirements.docx
+++ b/design/Software requirements.docx
@@ -33,65 +33,32 @@
           <w:sz w:val="28"/>
           <w:szCs w:val="28"/>
         </w:rPr>
-        <w:t>Introduction</w:t>
-      </w:r>
-    </w:p>
-    <w:p>
-      <w:pPr>
-        <w:pStyle w:val="Normal"/>
-        <w:bidi w:val="0"/>
-        <w:jc w:val="left"/>
-        <w:rPr>
-          <w:rFonts w:ascii="Liberation Sans" w:hAnsi="Liberation Sans"/>
-        </w:rPr>
-      </w:pPr>
-      <w:r>
-        <w:rPr/>
-      </w:r>
-    </w:p>
-    <w:p>
-      <w:pPr>
-        <w:pStyle w:val="Heading1"/>
-        <w:numPr>
-          <w:ilvl w:val="0"/>
-          <w:numId w:val="2"/>
-        </w:numPr>
-        <w:bidi w:val="0"/>
-        <w:jc w:val="left"/>
-        <w:rPr/>
-      </w:pPr>
+        <w:t>Introductio</w:t>
+      </w:r>
       <w:r>
         <w:rPr>
           <w:sz w:val="28"/>
           <w:szCs w:val="28"/>
         </w:rPr>
-        <w:t>Requirements Gathering</w:t>
-      </w:r>
-    </w:p>
-    <w:p>
-      <w:pPr>
-        <w:pStyle w:val="Normal"/>
-        <w:bidi w:val="0"/>
-        <w:jc w:val="left"/>
-        <w:rPr>
-          <w:rFonts w:ascii="Liberation Sans" w:hAnsi="Liberation Sans"/>
-        </w:rPr>
-      </w:pPr>
-      <w:r>
-        <w:rPr/>
-      </w:r>
-    </w:p>
-    <w:p>
-      <w:pPr>
-        <w:pStyle w:val="Normal"/>
-        <w:bidi w:val="0"/>
-        <w:jc w:val="left"/>
-        <w:rPr>
-          <w:rFonts w:ascii="Liberation Sans" w:hAnsi="Liberation Sans"/>
-        </w:rPr>
-      </w:pPr>
-      <w:r>
-        <w:rPr/>
+        <w:t>n</w:t>
+      </w:r>
+    </w:p>
+    <w:p>
+      <w:pPr>
+        <w:pStyle w:val="TextBody"/>
+        <w:bidi w:val="0"/>
+        <w:jc w:val="left"/>
+        <w:rPr>
+          <w:sz w:val="22"/>
+          <w:szCs w:val="22"/>
+        </w:rPr>
+      </w:pPr>
+      <w:r>
+        <w:rPr>
+          <w:sz w:val="22"/>
+          <w:szCs w:val="22"/>
+        </w:rPr>
+        <w:t xml:space="preserve">Based on conversations with the three beta testers, as well as considering time and complexity constraints, the following functional requirements were outlined. These focus on the two key ontologies that the users wanted to ask questions about – Person and Country. </w:t>
       </w:r>
     </w:p>
     <w:p>
@@ -126,7 +93,27 @@
       </w:pPr>
       <w:r>
         <w:rPr/>
+        <w:t xml:space="preserve">1.0.0 </w:t>
+      </w:r>
+      <w:r>
+        <w:rPr/>
         <w:t>User Interaction</w:t>
+      </w:r>
+    </w:p>
+    <w:p>
+      <w:pPr>
+        <w:pStyle w:val="TextBody"/>
+        <w:numPr>
+          <w:ilvl w:val="0"/>
+          <w:numId w:val="5"/>
+        </w:numPr>
+        <w:bidi w:val="0"/>
+        <w:jc w:val="left"/>
+        <w:rPr/>
+      </w:pPr>
+      <w:r>
+        <w:rPr/>
+        <w:t>1.1.0 The application should allow the user to interact with the chat bot</w:t>
       </w:r>
     </w:p>
     <w:p>
@@ -142,11 +129,11 @@
       </w:pPr>
       <w:r>
         <w:rPr/>
-        <w:t xml:space="preserve">U1 </w:t>
-      </w:r>
-      <w:r>
-        <w:rPr/>
-        <w:t>The user should be able to access the chatbot in a browser</w:t>
+        <w:t>1.1.1</w:t>
+      </w:r>
+      <w:r>
+        <w:rPr/>
+        <w:t xml:space="preserve"> The user should be able to access the chatbot in a browser</w:t>
       </w:r>
     </w:p>
     <w:p>
@@ -161,12 +148,19 @@
         <w:rPr/>
       </w:pPr>
       <w:r>
-        <w:rPr/>
-        <w:t xml:space="preserve">U2 </w:t>
-      </w:r>
-      <w:r>
-        <w:rPr/>
-        <w:t>The user should have a text box to type their query</w:t>
+        <w:rPr>
+          <w:rFonts w:eastAsia="Noto Serif CJK SC" w:cs="FreeSans"/>
+          <w:color w:val="auto"/>
+          <w:kern w:val="2"/>
+          <w:sz w:val="22"/>
+          <w:szCs w:val="22"/>
+          <w:lang w:val="en-GB" w:eastAsia="zh-CN" w:bidi="hi-IN"/>
+        </w:rPr>
+        <w:t>1.1.2</w:t>
+      </w:r>
+      <w:r>
+        <w:rPr/>
+        <w:t xml:space="preserve"> The user should have a text box to type their query</w:t>
       </w:r>
     </w:p>
     <w:p>
@@ -181,12 +175,19 @@
         <w:rPr/>
       </w:pPr>
       <w:r>
-        <w:rPr/>
-        <w:t xml:space="preserve">U3 </w:t>
-      </w:r>
-      <w:r>
-        <w:rPr/>
-        <w:t>The user should clearly see the response of the chatbot in the webpage</w:t>
+        <w:rPr>
+          <w:rFonts w:eastAsia="Noto Serif CJK SC" w:cs="FreeSans"/>
+          <w:color w:val="auto"/>
+          <w:kern w:val="2"/>
+          <w:sz w:val="22"/>
+          <w:szCs w:val="22"/>
+          <w:lang w:val="en-GB" w:eastAsia="zh-CN" w:bidi="hi-IN"/>
+        </w:rPr>
+        <w:t>1.1.3</w:t>
+      </w:r>
+      <w:r>
+        <w:rPr/>
+        <w:t xml:space="preserve"> The user should clearly see the response of the chatbot in the webpage</w:t>
       </w:r>
     </w:p>
     <w:p>
@@ -202,22 +203,11 @@
       </w:pPr>
       <w:r>
         <w:rPr/>
-        <w:t xml:space="preserve">U4 </w:t>
-      </w:r>
-      <w:r>
-        <w:rPr/>
-        <w:t>The user should be able to clearly see their conversation with the chatbot in the webpage</w:t>
-      </w:r>
-    </w:p>
-    <w:p>
-      <w:pPr>
-        <w:pStyle w:val="Normal"/>
-        <w:bidi w:val="0"/>
-        <w:jc w:val="left"/>
-        <w:rPr/>
-      </w:pPr>
-      <w:r>
-        <w:rPr/>
+        <w:t>1.1.4</w:t>
+      </w:r>
+      <w:r>
+        <w:rPr/>
+        <w:t xml:space="preserve"> The user should be able to clearly see their conversation with the chatbot in the webpage</w:t>
       </w:r>
     </w:p>
     <w:p>
@@ -235,10 +225,23 @@
         <w:rPr/>
         <w:t xml:space="preserve"> </w:t>
       </w:r>
+      <w:bookmarkStart w:id="0" w:name="__DdeLink__436_1369952088"/>
+      <w:r>
+        <w:rPr>
+          <w:rFonts w:eastAsia="Noto Sans CJK SC" w:cs="FreeSans"/>
+          <w:color w:val="auto"/>
+          <w:kern w:val="2"/>
+          <w:sz w:val="24"/>
+          <w:szCs w:val="24"/>
+          <w:lang w:val="en-GB" w:eastAsia="zh-CN" w:bidi="hi-IN"/>
+        </w:rPr>
+        <w:t xml:space="preserve">2.0.0 </w:t>
+      </w:r>
       <w:r>
         <w:rPr/>
         <w:t>Queries</w:t>
       </w:r>
+      <w:bookmarkEnd w:id="0"/>
     </w:p>
     <w:p>
       <w:pPr>
@@ -252,6 +255,21 @@
         <w:rPr/>
       </w:pPr>
       <w:r>
+        <w:rPr>
+          <w:rFonts w:eastAsia="Noto Serif CJK SC" w:cs="FreeSans"/>
+          <w:color w:val="auto"/>
+          <w:kern w:val="2"/>
+          <w:sz w:val="22"/>
+          <w:szCs w:val="22"/>
+          <w:lang w:val="en-GB" w:eastAsia="zh-CN" w:bidi="hi-IN"/>
+        </w:rPr>
+        <w:t>2.1.0</w:t>
+      </w:r>
+      <w:r>
+        <w:rPr/>
+        <w:t xml:space="preserve"> </w:t>
+      </w:r>
+      <w:r>
         <w:rPr/>
         <w:t xml:space="preserve">The chatbot can answer </w:t>
       </w:r>
@@ -286,8 +304,26 @@
         <w:rPr/>
       </w:pPr>
       <w:r>
-        <w:rPr/>
-        <w:t>Abstract</w:t>
+        <w:rPr>
+          <w:rFonts w:eastAsia="Noto Serif CJK SC" w:cs="FreeSans"/>
+          <w:color w:val="auto"/>
+          <w:kern w:val="2"/>
+          <w:sz w:val="22"/>
+          <w:szCs w:val="22"/>
+          <w:lang w:val="en-GB" w:eastAsia="zh-CN" w:bidi="hi-IN"/>
+        </w:rPr>
+        <w:t xml:space="preserve">2.1.1 </w:t>
+      </w:r>
+      <w:r>
+        <w:rPr>
+          <w:rFonts w:eastAsia="Noto Serif CJK SC" w:cs="FreeSans"/>
+          <w:color w:val="auto"/>
+          <w:kern w:val="2"/>
+          <w:sz w:val="22"/>
+          <w:szCs w:val="22"/>
+          <w:lang w:val="en-GB" w:eastAsia="zh-CN" w:bidi="hi-IN"/>
+        </w:rPr>
+        <w:t>The application should take a user query about a person -  ‘who is X’ -  and respond with a description of that person.</w:t>
       </w:r>
     </w:p>
     <w:p>
@@ -302,8 +338,37 @@
         <w:rPr/>
       </w:pPr>
       <w:r>
-        <w:rPr/>
-        <w:t>Birthdate</w:t>
+        <w:rPr>
+          <w:rFonts w:eastAsia="Noto Serif CJK SC" w:cs="FreeSans"/>
+          <w:color w:val="auto"/>
+          <w:kern w:val="2"/>
+          <w:sz w:val="22"/>
+          <w:szCs w:val="22"/>
+          <w:lang w:val="en-GB" w:eastAsia="zh-CN" w:bidi="hi-IN"/>
+        </w:rPr>
+        <w:t xml:space="preserve">2.1.2 </w:t>
+      </w:r>
+      <w:r>
+        <w:rPr>
+          <w:rFonts w:eastAsia="Noto Serif CJK SC" w:cs="FreeSans"/>
+          <w:color w:val="auto"/>
+          <w:kern w:val="2"/>
+          <w:sz w:val="22"/>
+          <w:szCs w:val="22"/>
+          <w:lang w:val="en-GB" w:eastAsia="zh-CN" w:bidi="hi-IN"/>
+        </w:rPr>
+        <w:t xml:space="preserve">The application should take a user query about the birthdate </w:t>
+      </w:r>
+      <w:r>
+        <w:rPr>
+          <w:rFonts w:eastAsia="Noto Serif CJK SC" w:cs="FreeSans"/>
+          <w:color w:val="auto"/>
+          <w:kern w:val="2"/>
+          <w:sz w:val="22"/>
+          <w:szCs w:val="22"/>
+          <w:lang w:val="en-GB" w:eastAsia="zh-CN" w:bidi="hi-IN"/>
+        </w:rPr>
+        <w:t>of a person – ‘when was X born’ and return the birthday of the given person.</w:t>
       </w:r>
     </w:p>
     <w:p>
@@ -318,8 +383,26 @@
         <w:rPr/>
       </w:pPr>
       <w:r>
-        <w:rPr/>
-        <w:t>Age</w:t>
+        <w:rPr>
+          <w:rFonts w:eastAsia="Noto Serif CJK SC" w:cs="FreeSans"/>
+          <w:color w:val="auto"/>
+          <w:kern w:val="2"/>
+          <w:sz w:val="22"/>
+          <w:szCs w:val="22"/>
+          <w:lang w:val="en-GB" w:eastAsia="zh-CN" w:bidi="hi-IN"/>
+        </w:rPr>
+        <w:t>2.</w:t>
+      </w:r>
+      <w:r>
+        <w:rPr>
+          <w:rFonts w:eastAsia="Noto Serif CJK SC" w:cs="FreeSans"/>
+          <w:color w:val="auto"/>
+          <w:kern w:val="2"/>
+          <w:sz w:val="22"/>
+          <w:szCs w:val="22"/>
+          <w:lang w:val="en-GB" w:eastAsia="zh-CN" w:bidi="hi-IN"/>
+        </w:rPr>
+        <w:t>1.3 The application should take a user query about the age of a person - ‘how old is X’ - and return the age of the given person.</w:t>
       </w:r>
     </w:p>
     <w:p>
@@ -335,7 +418,55 @@
       </w:pPr>
       <w:r>
         <w:rPr/>
-        <w:t>Birth place</w:t>
+        <w:t xml:space="preserve">2.1.4 </w:t>
+      </w:r>
+      <w:r>
+        <w:rPr>
+          <w:rFonts w:eastAsia="Noto Serif CJK SC" w:cs="FreeSans"/>
+          <w:color w:val="auto"/>
+          <w:kern w:val="2"/>
+          <w:sz w:val="22"/>
+          <w:szCs w:val="22"/>
+          <w:lang w:val="en-GB" w:eastAsia="zh-CN" w:bidi="hi-IN"/>
+        </w:rPr>
+        <w:t>The application should take a user query about the b</w:t>
+      </w:r>
+      <w:r>
+        <w:rPr>
+          <w:rFonts w:eastAsia="Noto Serif CJK SC" w:cs="FreeSans"/>
+          <w:color w:val="auto"/>
+          <w:kern w:val="2"/>
+          <w:sz w:val="22"/>
+          <w:szCs w:val="22"/>
+          <w:lang w:val="en-GB" w:eastAsia="zh-CN" w:bidi="hi-IN"/>
+        </w:rPr>
+        <w:t>irth place</w:t>
+      </w:r>
+      <w:r>
+        <w:rPr>
+          <w:rFonts w:eastAsia="Noto Serif CJK SC" w:cs="FreeSans"/>
+          <w:color w:val="auto"/>
+          <w:kern w:val="2"/>
+          <w:sz w:val="22"/>
+          <w:szCs w:val="22"/>
+          <w:lang w:val="en-GB" w:eastAsia="zh-CN" w:bidi="hi-IN"/>
+        </w:rPr>
+        <w:t xml:space="preserve"> </w:t>
+      </w:r>
+      <w:r>
+        <w:rPr>
+          <w:rFonts w:eastAsia="Noto Serif CJK SC" w:cs="FreeSans"/>
+          <w:color w:val="auto"/>
+          <w:kern w:val="2"/>
+          <w:sz w:val="22"/>
+          <w:szCs w:val="22"/>
+          <w:lang w:val="en-GB" w:eastAsia="zh-CN" w:bidi="hi-IN"/>
+        </w:rPr>
+        <w:t>of a person – ‘where was X born’ -  and return the birth place of the given person.</w:t>
+      </w:r>
+      <w:r>
+        <w:rPr/>
+        <w:t xml:space="preserve"> </w:t>
       </w:r>
     </w:p>
     <w:p>
@@ -351,7 +482,33 @@
       </w:pPr>
       <w:r>
         <w:rPr/>
-        <w:t>Death date (if applicable)</w:t>
+        <w:t xml:space="preserve">2.1.5 </w:t>
+      </w:r>
+      <w:r>
+        <w:rPr>
+          <w:rFonts w:eastAsia="Noto Serif CJK SC" w:cs="FreeSans"/>
+          <w:color w:val="auto"/>
+          <w:kern w:val="2"/>
+          <w:sz w:val="22"/>
+          <w:szCs w:val="22"/>
+          <w:lang w:val="en-GB" w:eastAsia="zh-CN" w:bidi="hi-IN"/>
+        </w:rPr>
+        <w:t>The application should take a user query about the d</w:t>
+      </w:r>
+      <w:r>
+        <w:rPr>
+          <w:rFonts w:eastAsia="Noto Serif CJK SC" w:cs="FreeSans"/>
+          <w:color w:val="auto"/>
+          <w:kern w:val="2"/>
+          <w:sz w:val="22"/>
+          <w:szCs w:val="22"/>
+          <w:lang w:val="en-GB" w:eastAsia="zh-CN" w:bidi="hi-IN"/>
+        </w:rPr>
+        <w:t>eath date of a person – ‘when did X die’ and return the birth place of the given person.</w:t>
+      </w:r>
+      <w:r>
+        <w:rPr/>
+        <w:t xml:space="preserve"> </w:t>
       </w:r>
     </w:p>
     <w:p>
@@ -370,7 +527,29 @@
           <w:sz w:val="22"/>
           <w:szCs w:val="22"/>
         </w:rPr>
-        <w:t>Known for</w:t>
+        <w:t xml:space="preserve">2.1.6 </w:t>
+      </w:r>
+      <w:r>
+        <w:rPr>
+          <w:rFonts w:eastAsia="Noto Serif CJK SC" w:cs="FreeSans"/>
+          <w:color w:val="auto"/>
+          <w:kern w:val="2"/>
+          <w:sz w:val="22"/>
+          <w:szCs w:val="22"/>
+          <w:lang w:val="en-GB" w:eastAsia="zh-CN" w:bidi="hi-IN"/>
+        </w:rPr>
+        <w:t>The application should take a user query about w</w:t>
+      </w:r>
+      <w:r>
+        <w:rPr>
+          <w:rFonts w:eastAsia="Noto Serif CJK SC" w:cs="FreeSans"/>
+          <w:color w:val="auto"/>
+          <w:kern w:val="2"/>
+          <w:sz w:val="22"/>
+          <w:szCs w:val="22"/>
+          <w:lang w:val="en-GB" w:eastAsia="zh-CN" w:bidi="hi-IN"/>
+        </w:rPr>
+        <w:t>hat a person is known for – ‘what is X known for’ and return a description of what the given person is known for.</w:t>
       </w:r>
     </w:p>
     <w:p>
@@ -389,7 +568,29 @@
           <w:sz w:val="22"/>
           <w:szCs w:val="22"/>
         </w:rPr>
-        <w:t>Photo of them</w:t>
+        <w:t xml:space="preserve">2.1.7 </w:t>
+      </w:r>
+      <w:r>
+        <w:rPr>
+          <w:rFonts w:eastAsia="Noto Serif CJK SC" w:cs="FreeSans"/>
+          <w:color w:val="auto"/>
+          <w:kern w:val="2"/>
+          <w:sz w:val="22"/>
+          <w:szCs w:val="22"/>
+          <w:lang w:val="en-GB" w:eastAsia="zh-CN" w:bidi="hi-IN"/>
+        </w:rPr>
+        <w:t>The application should take a user query about w</w:t>
+      </w:r>
+      <w:r>
+        <w:rPr>
+          <w:rFonts w:eastAsia="Noto Serif CJK SC" w:cs="FreeSans"/>
+          <w:color w:val="auto"/>
+          <w:kern w:val="2"/>
+          <w:sz w:val="22"/>
+          <w:szCs w:val="22"/>
+          <w:lang w:val="en-GB" w:eastAsia="zh-CN" w:bidi="hi-IN"/>
+        </w:rPr>
+        <w:t>hat a person looks like – ‘photo of X’ or ‘what does X look like’ - and return a photo of the person</w:t>
       </w:r>
     </w:p>
     <w:p>
@@ -408,7 +609,18 @@
           <w:sz w:val="22"/>
           <w:szCs w:val="22"/>
         </w:rPr>
-        <w:t>Link to Wikipedia page</w:t>
+        <w:t xml:space="preserve">2.1.8 </w:t>
+      </w:r>
+      <w:r>
+        <w:rPr>
+          <w:rFonts w:eastAsia="Noto Serif CJK SC" w:cs="FreeSans"/>
+          <w:color w:val="auto"/>
+          <w:kern w:val="2"/>
+          <w:sz w:val="22"/>
+          <w:szCs w:val="22"/>
+          <w:lang w:val="en-GB" w:eastAsia="zh-CN" w:bidi="hi-IN"/>
+        </w:rPr>
+        <w:t>The application should take a user query about linking to the Wikipedia page of a person, and return a link to that page.</w:t>
       </w:r>
     </w:p>
     <w:p>
@@ -427,6 +639,13 @@
           <w:sz w:val="22"/>
           <w:szCs w:val="22"/>
         </w:rPr>
+        <w:t xml:space="preserve">2.2.0 </w:t>
+      </w:r>
+      <w:r>
+        <w:rPr>
+          <w:sz w:val="22"/>
+          <w:szCs w:val="22"/>
+        </w:rPr>
         <w:t>The chatbot can answer questions about countries:</w:t>
       </w:r>
     </w:p>
@@ -439,14 +658,25 @@
         </w:numPr>
         <w:bidi w:val="0"/>
         <w:jc w:val="left"/>
-        <w:rPr/>
-      </w:pPr>
-      <w:r>
-        <w:rPr>
-          <w:sz w:val="22"/>
-          <w:szCs w:val="22"/>
-        </w:rPr>
-        <w:t>Population</w:t>
+        <w:rPr>
+          <w:rFonts w:ascii="Liberation Sans" w:hAnsi="Liberation Sans" w:eastAsia="Noto Serif CJK SC" w:cs="FreeSans"/>
+          <w:color w:val="auto"/>
+          <w:kern w:val="2"/>
+          <w:sz w:val="22"/>
+          <w:szCs w:val="22"/>
+          <w:lang w:val="en-GB" w:eastAsia="zh-CN" w:bidi="hi-IN"/>
+        </w:rPr>
+      </w:pPr>
+      <w:r>
+        <w:rPr>
+          <w:rFonts w:eastAsia="Noto Serif CJK SC" w:cs="FreeSans"/>
+          <w:color w:val="auto"/>
+          <w:kern w:val="2"/>
+          <w:sz w:val="22"/>
+          <w:szCs w:val="22"/>
+          <w:lang w:val="en-GB" w:eastAsia="zh-CN" w:bidi="hi-IN"/>
+        </w:rPr>
+        <w:t>2.2.1 The application should take a query about the population of a country, and return the population of that given country.</w:t>
       </w:r>
     </w:p>
     <w:p>
@@ -462,10 +692,14 @@
       </w:pPr>
       <w:r>
         <w:rPr>
-          <w:sz w:val="22"/>
-          <w:szCs w:val="22"/>
-        </w:rPr>
-        <w:t>Capital</w:t>
+          <w:rFonts w:eastAsia="Noto Serif CJK SC" w:cs="FreeSans"/>
+          <w:color w:val="auto"/>
+          <w:kern w:val="2"/>
+          <w:sz w:val="22"/>
+          <w:szCs w:val="22"/>
+          <w:lang w:val="en-GB" w:eastAsia="zh-CN" w:bidi="hi-IN"/>
+        </w:rPr>
+        <w:t>2.2.2 The application should take a query about the capital of a country, and return the capital of the country.</w:t>
       </w:r>
     </w:p>
     <w:p>
@@ -481,10 +715,14 @@
       </w:pPr>
       <w:r>
         <w:rPr>
-          <w:sz w:val="22"/>
-          <w:szCs w:val="22"/>
-        </w:rPr>
-        <w:t>Description</w:t>
+          <w:rFonts w:eastAsia="Noto Serif CJK SC" w:cs="FreeSans"/>
+          <w:color w:val="auto"/>
+          <w:kern w:val="2"/>
+          <w:sz w:val="22"/>
+          <w:szCs w:val="22"/>
+          <w:lang w:val="en-GB" w:eastAsia="zh-CN" w:bidi="hi-IN"/>
+        </w:rPr>
+        <w:t>2.2.3 The application should take a query about the description of a country, and return the description of that given country.</w:t>
       </w:r>
     </w:p>
     <w:p>
@@ -500,10 +738,14 @@
       </w:pPr>
       <w:r>
         <w:rPr>
-          <w:sz w:val="22"/>
-          <w:szCs w:val="22"/>
-        </w:rPr>
-        <w:t>Flag</w:t>
+          <w:rFonts w:eastAsia="Noto Serif CJK SC" w:cs="FreeSans"/>
+          <w:color w:val="auto"/>
+          <w:kern w:val="2"/>
+          <w:sz w:val="22"/>
+          <w:szCs w:val="22"/>
+          <w:lang w:val="en-GB" w:eastAsia="zh-CN" w:bidi="hi-IN"/>
+        </w:rPr>
+        <w:t>2.2.4 The application should take a query about the flag of a country, and return the flag image of that given country.</w:t>
       </w:r>
     </w:p>
     <w:p>
@@ -519,29 +761,62 @@
       </w:pPr>
       <w:r>
         <w:rPr>
-          <w:sz w:val="22"/>
-          <w:szCs w:val="22"/>
-        </w:rPr>
-        <w:t>Map location (link to Google maps)</w:t>
-      </w:r>
-    </w:p>
-    <w:p>
-      <w:pPr>
-        <w:pStyle w:val="TextBody"/>
-        <w:numPr>
-          <w:ilvl w:val="0"/>
-          <w:numId w:val="4"/>
-        </w:numPr>
-        <w:bidi w:val="0"/>
-        <w:jc w:val="left"/>
-        <w:rPr/>
-      </w:pPr>
-      <w:r>
-        <w:rPr>
-          <w:sz w:val="22"/>
-          <w:szCs w:val="22"/>
-        </w:rPr>
-        <w:t>The chatbot can perform advanced query searches and comparisons:</w:t>
+          <w:rFonts w:eastAsia="Noto Serif CJK SC" w:cs="FreeSans"/>
+          <w:color w:val="auto"/>
+          <w:kern w:val="2"/>
+          <w:sz w:val="22"/>
+          <w:szCs w:val="22"/>
+          <w:lang w:val="en-GB" w:eastAsia="zh-CN" w:bidi="hi-IN"/>
+        </w:rPr>
+        <w:t>2.2.5 The application should take a query about where a country is on a map, and return a google maps location of that country.</w:t>
+      </w:r>
+    </w:p>
+    <w:p>
+      <w:pPr>
+        <w:pStyle w:val="Heading3"/>
+        <w:bidi w:val="0"/>
+        <w:jc w:val="left"/>
+        <w:rPr/>
+      </w:pPr>
+      <w:r>
+        <w:rPr>
+          <w:rFonts w:eastAsia="Noto Sans CJK SC" w:cs="FreeSans"/>
+          <w:color w:val="auto"/>
+          <w:kern w:val="2"/>
+          <w:sz w:val="24"/>
+          <w:szCs w:val="24"/>
+          <w:lang w:val="en-GB" w:eastAsia="zh-CN" w:bidi="hi-IN"/>
+        </w:rPr>
+        <w:t xml:space="preserve">3.0.0 Advanced </w:t>
+      </w:r>
+      <w:r>
+        <w:rPr>
+          <w:sz w:val="22"/>
+          <w:szCs w:val="22"/>
+        </w:rPr>
+        <w:t>Queries</w:t>
+      </w:r>
+    </w:p>
+    <w:p>
+      <w:pPr>
+        <w:pStyle w:val="Heading3"/>
+        <w:bidi w:val="0"/>
+        <w:jc w:val="left"/>
+        <w:rPr/>
+      </w:pPr>
+      <w:r>
+        <w:rPr>
+          <w:sz w:val="22"/>
+          <w:szCs w:val="22"/>
+        </w:rPr>
+        <w:t>T</w:t>
+      </w:r>
+      <w:r>
+        <w:rPr>
+          <w:sz w:val="22"/>
+          <w:szCs w:val="22"/>
+        </w:rPr>
+        <w:t>he chatbot can perform advanced query searches and comparisons:</w:t>
       </w:r>
     </w:p>
     <w:p>
@@ -560,7 +835,21 @@
           <w:sz w:val="22"/>
           <w:szCs w:val="22"/>
         </w:rPr>
-        <w:t>People</w:t>
+        <w:t xml:space="preserve">3.1.0 Advanced </w:t>
+      </w:r>
+      <w:r>
+        <w:rPr>
+          <w:sz w:val="22"/>
+          <w:szCs w:val="22"/>
+        </w:rPr>
+        <w:t xml:space="preserve">People </w:t>
+      </w:r>
+      <w:r>
+        <w:rPr>
+          <w:sz w:val="22"/>
+          <w:szCs w:val="22"/>
+        </w:rPr>
+        <w:t>queries</w:t>
       </w:r>
     </w:p>
     <w:p>
@@ -579,6 +868,13 @@
           <w:sz w:val="22"/>
           <w:szCs w:val="22"/>
         </w:rPr>
+        <w:t xml:space="preserve">3.1.1 </w:t>
+      </w:r>
+      <w:r>
+        <w:rPr>
+          <w:sz w:val="22"/>
+          <w:szCs w:val="22"/>
+        </w:rPr>
         <w:t>People born on given year</w:t>
       </w:r>
     </w:p>
@@ -598,6 +894,13 @@
           <w:sz w:val="22"/>
           <w:szCs w:val="22"/>
         </w:rPr>
+        <w:t xml:space="preserve">3.1.2 </w:t>
+      </w:r>
+      <w:r>
+        <w:rPr>
+          <w:sz w:val="22"/>
+          <w:szCs w:val="22"/>
+        </w:rPr>
         <w:t>People born in given city</w:t>
       </w:r>
     </w:p>
@@ -617,6 +920,13 @@
           <w:sz w:val="22"/>
           <w:szCs w:val="22"/>
         </w:rPr>
+        <w:t xml:space="preserve">3.1.3 </w:t>
+      </w:r>
+      <w:r>
+        <w:rPr>
+          <w:sz w:val="22"/>
+          <w:szCs w:val="22"/>
+        </w:rPr>
         <w:t>Winners of given award</w:t>
       </w:r>
     </w:p>
@@ -636,7 +946,14 @@
           <w:sz w:val="22"/>
           <w:szCs w:val="22"/>
         </w:rPr>
-        <w:t>Winners of given award from given country</w:t>
+        <w:t>3.1.4</w:t>
+      </w:r>
+      <w:r>
+        <w:rPr>
+          <w:sz w:val="22"/>
+          <w:szCs w:val="22"/>
+        </w:rPr>
+        <w:t xml:space="preserve"> Winners of given award from given country</w:t>
       </w:r>
     </w:p>
     <w:p>
@@ -655,6 +972,13 @@
           <w:sz w:val="22"/>
           <w:szCs w:val="22"/>
         </w:rPr>
+        <w:t xml:space="preserve">3.2.0 </w:t>
+      </w:r>
+      <w:r>
+        <w:rPr>
+          <w:sz w:val="22"/>
+          <w:szCs w:val="22"/>
+        </w:rPr>
         <w:t>Countries</w:t>
       </w:r>
     </w:p>
@@ -674,6 +998,13 @@
           <w:sz w:val="22"/>
           <w:szCs w:val="22"/>
         </w:rPr>
+        <w:t xml:space="preserve">3.2.1 </w:t>
+      </w:r>
+      <w:r>
+        <w:rPr>
+          <w:sz w:val="22"/>
+          <w:szCs w:val="22"/>
+        </w:rPr>
         <w:t>List of countries with given official language</w:t>
       </w:r>
     </w:p>
@@ -693,6 +1024,13 @@
           <w:sz w:val="22"/>
           <w:szCs w:val="22"/>
         </w:rPr>
+        <w:t xml:space="preserve">3.2.2 </w:t>
+      </w:r>
+      <w:r>
+        <w:rPr>
+          <w:sz w:val="22"/>
+          <w:szCs w:val="22"/>
+        </w:rPr>
         <w:t>Notable people from given country</w:t>
       </w:r>
     </w:p>
@@ -712,26 +1050,24 @@
           <w:sz w:val="22"/>
           <w:szCs w:val="22"/>
         </w:rPr>
+        <w:t xml:space="preserve">3.2.3 </w:t>
+      </w:r>
+      <w:r>
+        <w:rPr>
+          <w:sz w:val="22"/>
+          <w:szCs w:val="22"/>
+        </w:rPr>
         <w:t>List of countries by population</w:t>
       </w:r>
     </w:p>
     <w:p>
       <w:pPr>
-        <w:pStyle w:val="TextBody"/>
-        <w:numPr>
-          <w:ilvl w:val="0"/>
-          <w:numId w:val="4"/>
-        </w:numPr>
-        <w:bidi w:val="0"/>
-        <w:jc w:val="left"/>
-        <w:rPr/>
-      </w:pPr>
-      <w:r>
-        <w:rPr>
-          <w:sz w:val="22"/>
-          <w:szCs w:val="22"/>
-        </w:rPr>
-        <w:t>Conversation</w:t>
+        <w:pStyle w:val="Heading3"/>
+        <w:rPr/>
+      </w:pPr>
+      <w:r>
+        <w:rPr/>
+        <w:t>4.0.0 Conversation</w:t>
       </w:r>
     </w:p>
     <w:p>
@@ -743,14 +1079,25 @@
         </w:numPr>
         <w:bidi w:val="0"/>
         <w:jc w:val="left"/>
-        <w:rPr/>
-      </w:pPr>
-      <w:r>
-        <w:rPr>
-          <w:sz w:val="22"/>
-          <w:szCs w:val="22"/>
-        </w:rPr>
-        <w:t>Greet user</w:t>
+        <w:rPr>
+          <w:rFonts w:ascii="Liberation Sans" w:hAnsi="Liberation Sans" w:eastAsia="Noto Serif CJK SC" w:cs="FreeSans"/>
+          <w:color w:val="auto"/>
+          <w:kern w:val="2"/>
+          <w:sz w:val="22"/>
+          <w:szCs w:val="22"/>
+          <w:lang w:val="en-GB" w:eastAsia="zh-CN" w:bidi="hi-IN"/>
+        </w:rPr>
+      </w:pPr>
+      <w:r>
+        <w:rPr>
+          <w:rFonts w:eastAsia="Noto Serif CJK SC" w:cs="FreeSans"/>
+          <w:color w:val="auto"/>
+          <w:kern w:val="2"/>
+          <w:sz w:val="22"/>
+          <w:szCs w:val="22"/>
+          <w:lang w:val="en-GB" w:eastAsia="zh-CN" w:bidi="hi-IN"/>
+        </w:rPr>
+        <w:t>4.1 The user should be greet the chat bot and be returned with a similar greeting – e.g. Hello.</w:t>
       </w:r>
     </w:p>
     <w:p>
@@ -762,14 +1109,25 @@
         </w:numPr>
         <w:bidi w:val="0"/>
         <w:jc w:val="left"/>
-        <w:rPr/>
-      </w:pPr>
-      <w:r>
-        <w:rPr>
-          <w:sz w:val="22"/>
-          <w:szCs w:val="22"/>
-        </w:rPr>
-        <w:t>Give example queries</w:t>
+        <w:rPr>
+          <w:rFonts w:ascii="Liberation Sans" w:hAnsi="Liberation Sans" w:eastAsia="Noto Serif CJK SC" w:cs="FreeSans"/>
+          <w:color w:val="auto"/>
+          <w:kern w:val="2"/>
+          <w:sz w:val="22"/>
+          <w:szCs w:val="22"/>
+          <w:lang w:val="en-GB" w:eastAsia="zh-CN" w:bidi="hi-IN"/>
+        </w:rPr>
+      </w:pPr>
+      <w:r>
+        <w:rPr>
+          <w:rFonts w:eastAsia="Noto Serif CJK SC" w:cs="FreeSans"/>
+          <w:color w:val="auto"/>
+          <w:kern w:val="2"/>
+          <w:sz w:val="22"/>
+          <w:szCs w:val="22"/>
+          <w:lang w:val="en-GB" w:eastAsia="zh-CN" w:bidi="hi-IN"/>
+        </w:rPr>
+        <w:t>4.2 The user should be able to ask for example queries and the chat bot returns a number of working example queries</w:t>
       </w:r>
     </w:p>
     <w:p>
@@ -781,32 +1139,25 @@
         </w:numPr>
         <w:bidi w:val="0"/>
         <w:jc w:val="left"/>
-        <w:rPr/>
-      </w:pPr>
-      <w:r>
-        <w:rPr>
-          <w:sz w:val="22"/>
-          <w:szCs w:val="22"/>
-        </w:rPr>
-        <w:t xml:space="preserve">Help – </w:t>
-      </w:r>
-      <w:r>
-        <w:rPr>
-          <w:rFonts w:eastAsia="Noto Serif CJK SC" w:cs="FreeSans"/>
-          <w:color w:val="auto"/>
-          <w:kern w:val="2"/>
-          <w:sz w:val="22"/>
-          <w:szCs w:val="22"/>
-          <w:lang w:val="en-GB" w:eastAsia="zh-CN" w:bidi="hi-IN"/>
-        </w:rPr>
-        <w:t xml:space="preserve">describe </w:t>
-      </w:r>
-      <w:r>
-        <w:rPr>
-          <w:sz w:val="22"/>
-          <w:szCs w:val="22"/>
-        </w:rPr>
-        <w:t>function of the chatbot</w:t>
+        <w:rPr>
+          <w:rFonts w:ascii="Liberation Sans" w:hAnsi="Liberation Sans" w:eastAsia="Noto Serif CJK SC" w:cs="FreeSans"/>
+          <w:color w:val="auto"/>
+          <w:kern w:val="2"/>
+          <w:sz w:val="22"/>
+          <w:szCs w:val="22"/>
+          <w:lang w:val="en-GB" w:eastAsia="zh-CN" w:bidi="hi-IN"/>
+        </w:rPr>
+      </w:pPr>
+      <w:r>
+        <w:rPr>
+          <w:rFonts w:eastAsia="Noto Serif CJK SC" w:cs="FreeSans"/>
+          <w:color w:val="auto"/>
+          <w:kern w:val="2"/>
+          <w:sz w:val="22"/>
+          <w:szCs w:val="22"/>
+          <w:lang w:val="en-GB" w:eastAsia="zh-CN" w:bidi="hi-IN"/>
+        </w:rPr>
+        <w:t>4.3 The user should be able to ask for help using the chatbot and be returned with a statement about how to use the chat bot.</w:t>
       </w:r>
     </w:p>
     <w:p>
@@ -1314,6 +1665,152 @@
       </w:rPr>
     </w:lvl>
   </w:abstractNum>
+  <w:abstractNum w:abstractNumId="5">
+    <w:lvl w:ilvl="0">
+      <w:start w:val="1"/>
+      <w:numFmt w:val="bullet"/>
+      <w:lvlText w:val=""/>
+      <w:lvlJc w:val="left"/>
+      <w:pPr>
+        <w:tabs>
+          <w:tab w:val="num" w:pos="720"/>
+        </w:tabs>
+        <w:ind w:left="720" w:hanging="360"/>
+      </w:pPr>
+      <w:rPr>
+        <w:rFonts w:ascii="Symbol" w:hAnsi="Symbol" w:cs="Symbol" w:hint="default"/>
+        <w:rFonts w:cs="OpenSymbol"/>
+      </w:rPr>
+    </w:lvl>
+    <w:lvl w:ilvl="1">
+      <w:start w:val="1"/>
+      <w:numFmt w:val="bullet"/>
+      <w:lvlText w:val="◦"/>
+      <w:lvlJc w:val="left"/>
+      <w:pPr>
+        <w:tabs>
+          <w:tab w:val="num" w:pos="1080"/>
+        </w:tabs>
+        <w:ind w:left="1080" w:hanging="360"/>
+      </w:pPr>
+      <w:rPr>
+        <w:rFonts w:ascii="OpenSymbol" w:hAnsi="OpenSymbol" w:cs="OpenSymbol" w:hint="default"/>
+        <w:rFonts w:cs="OpenSymbol"/>
+      </w:rPr>
+    </w:lvl>
+    <w:lvl w:ilvl="2">
+      <w:start w:val="1"/>
+      <w:numFmt w:val="bullet"/>
+      <w:lvlText w:val="▪"/>
+      <w:lvlJc w:val="left"/>
+      <w:pPr>
+        <w:tabs>
+          <w:tab w:val="num" w:pos="1440"/>
+        </w:tabs>
+        <w:ind w:left="1440" w:hanging="360"/>
+      </w:pPr>
+      <w:rPr>
+        <w:rFonts w:ascii="OpenSymbol" w:hAnsi="OpenSymbol" w:cs="OpenSymbol" w:hint="default"/>
+        <w:rFonts w:cs="OpenSymbol"/>
+      </w:rPr>
+    </w:lvl>
+    <w:lvl w:ilvl="3">
+      <w:start w:val="1"/>
+      <w:numFmt w:val="bullet"/>
+      <w:lvlText w:val=""/>
+      <w:lvlJc w:val="left"/>
+      <w:pPr>
+        <w:tabs>
+          <w:tab w:val="num" w:pos="1800"/>
+        </w:tabs>
+        <w:ind w:left="1800" w:hanging="360"/>
+      </w:pPr>
+      <w:rPr>
+        <w:rFonts w:ascii="Symbol" w:hAnsi="Symbol" w:cs="Symbol" w:hint="default"/>
+        <w:rFonts w:cs="OpenSymbol"/>
+      </w:rPr>
+    </w:lvl>
+    <w:lvl w:ilvl="4">
+      <w:start w:val="1"/>
+      <w:numFmt w:val="bullet"/>
+      <w:lvlText w:val="◦"/>
+      <w:lvlJc w:val="left"/>
+      <w:pPr>
+        <w:tabs>
+          <w:tab w:val="num" w:pos="2160"/>
+        </w:tabs>
+        <w:ind w:left="2160" w:hanging="360"/>
+      </w:pPr>
+      <w:rPr>
+        <w:rFonts w:ascii="OpenSymbol" w:hAnsi="OpenSymbol" w:cs="OpenSymbol" w:hint="default"/>
+        <w:rFonts w:cs="OpenSymbol"/>
+      </w:rPr>
+    </w:lvl>
+    <w:lvl w:ilvl="5">
+      <w:start w:val="1"/>
+      <w:numFmt w:val="bullet"/>
+      <w:lvlText w:val="▪"/>
+      <w:lvlJc w:val="left"/>
+      <w:pPr>
+        <w:tabs>
+          <w:tab w:val="num" w:pos="2520"/>
+        </w:tabs>
+        <w:ind w:left="2520" w:hanging="360"/>
+      </w:pPr>
+      <w:rPr>
+        <w:rFonts w:ascii="OpenSymbol" w:hAnsi="OpenSymbol" w:cs="OpenSymbol" w:hint="default"/>
+        <w:rFonts w:cs="OpenSymbol"/>
+      </w:rPr>
+    </w:lvl>
+    <w:lvl w:ilvl="6">
+      <w:start w:val="1"/>
+      <w:numFmt w:val="bullet"/>
+      <w:lvlText w:val=""/>
+      <w:lvlJc w:val="left"/>
+      <w:pPr>
+        <w:tabs>
+          <w:tab w:val="num" w:pos="2880"/>
+        </w:tabs>
+        <w:ind w:left="2880" w:hanging="360"/>
+      </w:pPr>
+      <w:rPr>
+        <w:rFonts w:ascii="Symbol" w:hAnsi="Symbol" w:cs="Symbol" w:hint="default"/>
+        <w:rFonts w:cs="OpenSymbol"/>
+      </w:rPr>
+    </w:lvl>
+    <w:lvl w:ilvl="7">
+      <w:start w:val="1"/>
+      <w:numFmt w:val="bullet"/>
+      <w:lvlText w:val="◦"/>
+      <w:lvlJc w:val="left"/>
+      <w:pPr>
+        <w:tabs>
+          <w:tab w:val="num" w:pos="3240"/>
+        </w:tabs>
+        <w:ind w:left="3240" w:hanging="360"/>
+      </w:pPr>
+      <w:rPr>
+        <w:rFonts w:ascii="OpenSymbol" w:hAnsi="OpenSymbol" w:cs="OpenSymbol" w:hint="default"/>
+        <w:rFonts w:cs="OpenSymbol"/>
+      </w:rPr>
+    </w:lvl>
+    <w:lvl w:ilvl="8">
+      <w:start w:val="1"/>
+      <w:numFmt w:val="bullet"/>
+      <w:lvlText w:val="▪"/>
+      <w:lvlJc w:val="left"/>
+      <w:pPr>
+        <w:tabs>
+          <w:tab w:val="num" w:pos="3600"/>
+        </w:tabs>
+        <w:ind w:left="3600" w:hanging="360"/>
+      </w:pPr>
+      <w:rPr>
+        <w:rFonts w:ascii="OpenSymbol" w:hAnsi="OpenSymbol" w:cs="OpenSymbol" w:hint="default"/>
+        <w:rFonts w:cs="OpenSymbol"/>
+      </w:rPr>
+    </w:lvl>
+  </w:abstractNum>
   <w:num w:numId="1">
     <w:abstractNumId w:val="1"/>
   </w:num>
@@ -1325,6 +1822,9 @@
   </w:num>
   <w:num w:numId="4">
     <w:abstractNumId w:val="4"/>
+  </w:num>
+  <w:num w:numId="5">
+    <w:abstractNumId w:val="5"/>
   </w:num>
 </w:numbering>
 </file>
